--- a/lab_3/KTPO_lab_3_report.docx
+++ b/lab_3/KTPO_lab_3_report.docx
@@ -1538,6 +1538,7 @@
           <w:b/>
           <w:sz w:val="28"/>
           <w:szCs w:val="28"/>
+          <w:lang w:val="en-US"/>
         </w:rPr>
       </w:pPr>
       <w:r>
@@ -1552,7 +1553,1400 @@
     </w:p>
     <w:p>
       <w:pPr>
-        <w:ind w:left="720"/>
+        <w:pStyle w:val="a3"/>
+        <w:numPr>
+          <w:ilvl w:val="0"/>
+          <w:numId w:val="26"/>
+        </w:numPr>
+        <w:rPr>
+          <w:bCs/>
+        </w:rPr>
+      </w:pPr>
+      <w:r>
+        <w:rPr>
+          <w:bCs/>
+        </w:rPr>
+        <w:t>Обновляем</w:t>
+      </w:r>
+      <w:r>
+        <w:rPr>
+          <w:bCs/>
+        </w:rPr>
+        <w:t xml:space="preserve"> </w:t>
+      </w:r>
+      <w:r>
+        <w:rPr>
+          <w:bCs/>
+          <w:lang w:val="en-US"/>
+        </w:rPr>
+        <w:t>FakeWebService</w:t>
+      </w:r>
+      <w:r>
+        <w:rPr>
+          <w:bCs/>
+        </w:rPr>
+        <w:t xml:space="preserve"> </w:t>
+      </w:r>
+      <w:r>
+        <w:rPr>
+          <w:bCs/>
+        </w:rPr>
+        <w:t>для</w:t>
+      </w:r>
+      <w:r>
+        <w:rPr>
+          <w:bCs/>
+        </w:rPr>
+        <w:t xml:space="preserve"> </w:t>
+      </w:r>
+      <w:r>
+        <w:rPr>
+          <w:bCs/>
+        </w:rPr>
+        <w:t>того</w:t>
+      </w:r>
+      <w:r>
+        <w:rPr>
+          <w:bCs/>
+        </w:rPr>
+        <w:t xml:space="preserve">, </w:t>
+      </w:r>
+      <w:r>
+        <w:rPr>
+          <w:bCs/>
+        </w:rPr>
+        <w:t>чтобы можно было управлять результатом вызова</w:t>
+      </w:r>
+      <w:r>
+        <w:rPr>
+          <w:bCs/>
+        </w:rPr>
+        <w:t>.</w:t>
+      </w:r>
+      <w:r>
+        <w:rPr>
+          <w:bCs/>
+        </w:rPr>
+        <w:t xml:space="preserve"> </w:t>
+      </w:r>
+      <w:r>
+        <w:rPr>
+          <w:bCs/>
+        </w:rPr>
+        <w:t xml:space="preserve">Для этого добавляем поле </w:t>
+      </w:r>
+      <w:r>
+        <w:rPr>
+          <w:bCs/>
+          <w:lang w:val="en-US"/>
+        </w:rPr>
+        <w:t>WillThrow</w:t>
+      </w:r>
+      <w:r>
+        <w:rPr>
+          <w:bCs/>
+        </w:rPr>
+        <w:t xml:space="preserve"> </w:t>
+      </w:r>
+      <w:r>
+        <w:rPr>
+          <w:bCs/>
+        </w:rPr>
+        <w:t xml:space="preserve">и проверку в метод </w:t>
+      </w:r>
+      <w:r>
+        <w:rPr>
+          <w:bCs/>
+          <w:lang w:val="en-US"/>
+        </w:rPr>
+        <w:t>LogError</w:t>
+      </w:r>
+      <w:r>
+        <w:rPr>
+          <w:bCs/>
+        </w:rPr>
+        <w:t>.</w:t>
+      </w:r>
+    </w:p>
+    <w:p>
+      <w:pPr>
+        <w:ind w:left="720"/>
+        <w:rPr>
+          <w:bCs/>
+        </w:rPr>
+      </w:pPr>
+      <w:r>
+        <w:rPr>
+          <w:bCs/>
+          <w:lang w:val="en-US"/>
+        </w:rPr>
+        <w:drawing>
+          <wp:inline distT="0" distB="0" distL="0" distR="0" wp14:anchorId="59462F95" wp14:editId="749C41DD">
+            <wp:extent cx="4848902" cy="3381847"/>
+            <wp:effectExtent l="0" t="0" r="8890" b="9525"/>
+            <wp:docPr id="87" name="Рисунок 87"/>
+            <wp:cNvGraphicFramePr>
+              <a:graphicFrameLocks xmlns:a="http://schemas.openxmlformats.org/drawingml/2006/main" noChangeAspect="1"/>
+            </wp:cNvGraphicFramePr>
+            <a:graphic xmlns:a="http://schemas.openxmlformats.org/drawingml/2006/main">
+              <a:graphicData uri="http://schemas.openxmlformats.org/drawingml/2006/picture">
+                <pic:pic xmlns:pic="http://schemas.openxmlformats.org/drawingml/2006/picture">
+                  <pic:nvPicPr>
+                    <pic:cNvPr id="1" name=""/>
+                    <pic:cNvPicPr/>
+                  </pic:nvPicPr>
+                  <pic:blipFill>
+                    <a:blip r:embed="rId18"/>
+                    <a:stretch>
+                      <a:fillRect/>
+                    </a:stretch>
+                  </pic:blipFill>
+                  <pic:spPr>
+                    <a:xfrm>
+                      <a:off x="0" y="0"/>
+                      <a:ext cx="4848902" cy="3381847"/>
+                    </a:xfrm>
+                    <a:prstGeom prst="rect">
+                      <a:avLst/>
+                    </a:prstGeom>
+                  </pic:spPr>
+                </pic:pic>
+              </a:graphicData>
+            </a:graphic>
+          </wp:inline>
+        </w:drawing>
+      </w:r>
+    </w:p>
+    <w:p>
+      <w:pPr>
+        <w:ind w:left="720"/>
+        <w:rPr>
+          <w:bCs/>
+        </w:rPr>
+      </w:pPr>
+    </w:p>
+    <w:p>
+      <w:pPr>
+        <w:pStyle w:val="a3"/>
+        <w:numPr>
+          <w:ilvl w:val="0"/>
+          <w:numId w:val="26"/>
+        </w:numPr>
+        <w:rPr>
+          <w:bCs/>
+        </w:rPr>
+      </w:pPr>
+      <w:r>
+        <w:rPr>
+          <w:bCs/>
+        </w:rPr>
+        <w:t xml:space="preserve"> </w:t>
+      </w:r>
+      <w:r>
+        <w:rPr>
+          <w:bCs/>
+        </w:rPr>
+        <w:t xml:space="preserve">Выделяем интерфейс </w:t>
+      </w:r>
+      <w:r>
+        <w:rPr>
+          <w:bCs/>
+          <w:lang w:val="en-US"/>
+        </w:rPr>
+        <w:t>IEmailService</w:t>
+      </w:r>
+      <w:r>
+        <w:rPr>
+          <w:bCs/>
+        </w:rPr>
+        <w:t>.</w:t>
+      </w:r>
+    </w:p>
+    <w:p>
+      <w:pPr>
+        <w:ind w:left="720"/>
+        <w:rPr>
+          <w:bCs/>
+        </w:rPr>
+      </w:pPr>
+      <w:r>
+        <w:rPr>
+          <w:bCs/>
+        </w:rPr>
+        <w:drawing>
+          <wp:inline distT="0" distB="0" distL="0" distR="0" wp14:anchorId="5B9F22CE" wp14:editId="26119F37">
+            <wp:extent cx="5730949" cy="1486472"/>
+            <wp:effectExtent l="0" t="0" r="3175" b="0"/>
+            <wp:docPr id="89" name="Рисунок 89"/>
+            <wp:cNvGraphicFramePr>
+              <a:graphicFrameLocks xmlns:a="http://schemas.openxmlformats.org/drawingml/2006/main" noChangeAspect="1"/>
+            </wp:cNvGraphicFramePr>
+            <a:graphic xmlns:a="http://schemas.openxmlformats.org/drawingml/2006/main">
+              <a:graphicData uri="http://schemas.openxmlformats.org/drawingml/2006/picture">
+                <pic:pic xmlns:pic="http://schemas.openxmlformats.org/drawingml/2006/picture">
+                  <pic:nvPicPr>
+                    <pic:cNvPr id="1" name=""/>
+                    <pic:cNvPicPr/>
+                  </pic:nvPicPr>
+                  <pic:blipFill>
+                    <a:blip r:embed="rId19"/>
+                    <a:stretch>
+                      <a:fillRect/>
+                    </a:stretch>
+                  </pic:blipFill>
+                  <pic:spPr>
+                    <a:xfrm>
+                      <a:off x="0" y="0"/>
+                      <a:ext cx="5741162" cy="1489121"/>
+                    </a:xfrm>
+                    <a:prstGeom prst="rect">
+                      <a:avLst/>
+                    </a:prstGeom>
+                  </pic:spPr>
+                </pic:pic>
+              </a:graphicData>
+            </a:graphic>
+          </wp:inline>
+        </w:drawing>
+      </w:r>
+    </w:p>
+    <w:p>
+      <w:pPr>
+        <w:ind w:left="720"/>
+        <w:rPr>
+          <w:bCs/>
+        </w:rPr>
+      </w:pPr>
+    </w:p>
+    <w:p>
+      <w:pPr>
+        <w:ind w:left="720"/>
+        <w:rPr>
+          <w:bCs/>
+        </w:rPr>
+      </w:pPr>
+    </w:p>
+    <w:p>
+      <w:pPr>
+        <w:ind w:left="720"/>
+        <w:rPr>
+          <w:bCs/>
+        </w:rPr>
+      </w:pPr>
+    </w:p>
+    <w:p>
+      <w:pPr>
+        <w:ind w:left="720"/>
+        <w:rPr>
+          <w:bCs/>
+        </w:rPr>
+      </w:pPr>
+    </w:p>
+    <w:p>
+      <w:pPr>
+        <w:ind w:left="720"/>
+        <w:rPr>
+          <w:bCs/>
+        </w:rPr>
+      </w:pPr>
+    </w:p>
+    <w:p>
+      <w:pPr>
+        <w:ind w:left="720"/>
+        <w:rPr>
+          <w:bCs/>
+        </w:rPr>
+      </w:pPr>
+    </w:p>
+    <w:p>
+      <w:pPr>
+        <w:ind w:left="720"/>
+        <w:rPr>
+          <w:bCs/>
+        </w:rPr>
+      </w:pPr>
+    </w:p>
+    <w:p>
+      <w:pPr>
+        <w:ind w:left="720"/>
+        <w:rPr>
+          <w:bCs/>
+        </w:rPr>
+      </w:pPr>
+    </w:p>
+    <w:p>
+      <w:pPr>
+        <w:ind w:left="720"/>
+        <w:rPr>
+          <w:bCs/>
+        </w:rPr>
+      </w:pPr>
+    </w:p>
+    <w:p>
+      <w:pPr>
+        <w:pStyle w:val="a3"/>
+        <w:numPr>
+          <w:ilvl w:val="0"/>
+          <w:numId w:val="26"/>
+        </w:numPr>
+        <w:rPr>
+          <w:bCs/>
+        </w:rPr>
+      </w:pPr>
+      <w:r>
+        <w:rPr>
+          <w:bCs/>
+        </w:rPr>
+        <w:lastRenderedPageBreak/>
+        <w:t>Заменяем псевдокод на обращение к службе</w:t>
+      </w:r>
+    </w:p>
+    <w:p>
+      <w:pPr>
+        <w:ind w:left="720"/>
+        <w:rPr>
+          <w:bCs/>
+        </w:rPr>
+      </w:pPr>
+      <w:r>
+        <w:rPr>
+          <w:bCs/>
+        </w:rPr>
+        <w:drawing>
+          <wp:inline distT="0" distB="0" distL="0" distR="0" wp14:anchorId="71C3ECE1" wp14:editId="6CB7518A">
+            <wp:extent cx="5741582" cy="2304202"/>
+            <wp:effectExtent l="0" t="0" r="0" b="1270"/>
+            <wp:docPr id="90" name="Рисунок 90"/>
+            <wp:cNvGraphicFramePr>
+              <a:graphicFrameLocks xmlns:a="http://schemas.openxmlformats.org/drawingml/2006/main" noChangeAspect="1"/>
+            </wp:cNvGraphicFramePr>
+            <a:graphic xmlns:a="http://schemas.openxmlformats.org/drawingml/2006/main">
+              <a:graphicData uri="http://schemas.openxmlformats.org/drawingml/2006/picture">
+                <pic:pic xmlns:pic="http://schemas.openxmlformats.org/drawingml/2006/picture">
+                  <pic:nvPicPr>
+                    <pic:cNvPr id="1" name=""/>
+                    <pic:cNvPicPr/>
+                  </pic:nvPicPr>
+                  <pic:blipFill>
+                    <a:blip r:embed="rId20"/>
+                    <a:stretch>
+                      <a:fillRect/>
+                    </a:stretch>
+                  </pic:blipFill>
+                  <pic:spPr>
+                    <a:xfrm>
+                      <a:off x="0" y="0"/>
+                      <a:ext cx="5744732" cy="2305466"/>
+                    </a:xfrm>
+                    <a:prstGeom prst="rect">
+                      <a:avLst/>
+                    </a:prstGeom>
+                  </pic:spPr>
+                </pic:pic>
+              </a:graphicData>
+            </a:graphic>
+          </wp:inline>
+        </w:drawing>
+      </w:r>
+    </w:p>
+    <w:p>
+      <w:pPr>
+        <w:ind w:left="720"/>
+        <w:rPr>
+          <w:bCs/>
+        </w:rPr>
+      </w:pPr>
+    </w:p>
+    <w:p>
+      <w:pPr>
+        <w:ind w:left="720"/>
+        <w:rPr>
+          <w:bCs/>
+          <w:lang w:val="en-US"/>
+        </w:rPr>
+      </w:pPr>
+      <w:r>
+        <w:rPr>
+          <w:bCs/>
+        </w:rPr>
+        <w:t xml:space="preserve">Создаём класс </w:t>
+      </w:r>
+      <w:r>
+        <w:rPr>
+          <w:bCs/>
+          <w:lang w:val="en-US"/>
+        </w:rPr>
+        <w:t>EmailService</w:t>
+      </w:r>
+    </w:p>
+    <w:p>
+      <w:pPr>
+        <w:ind w:left="720"/>
+        <w:rPr>
+          <w:bCs/>
+          <w:lang w:val="en-US"/>
+        </w:rPr>
+      </w:pPr>
+      <w:r>
+        <w:rPr>
+          <w:bCs/>
+        </w:rPr>
+        <w:drawing>
+          <wp:inline distT="0" distB="0" distL="0" distR="0" wp14:anchorId="74899E89" wp14:editId="71A50799">
+            <wp:extent cx="5805377" cy="2288977"/>
+            <wp:effectExtent l="0" t="0" r="5080" b="0"/>
+            <wp:docPr id="91" name="Рисунок 91"/>
+            <wp:cNvGraphicFramePr>
+              <a:graphicFrameLocks xmlns:a="http://schemas.openxmlformats.org/drawingml/2006/main" noChangeAspect="1"/>
+            </wp:cNvGraphicFramePr>
+            <a:graphic xmlns:a="http://schemas.openxmlformats.org/drawingml/2006/main">
+              <a:graphicData uri="http://schemas.openxmlformats.org/drawingml/2006/picture">
+                <pic:pic xmlns:pic="http://schemas.openxmlformats.org/drawingml/2006/picture">
+                  <pic:nvPicPr>
+                    <pic:cNvPr id="1" name=""/>
+                    <pic:cNvPicPr/>
+                  </pic:nvPicPr>
+                  <pic:blipFill>
+                    <a:blip r:embed="rId21"/>
+                    <a:stretch>
+                      <a:fillRect/>
+                    </a:stretch>
+                  </pic:blipFill>
+                  <pic:spPr>
+                    <a:xfrm>
+                      <a:off x="0" y="0"/>
+                      <a:ext cx="5812868" cy="2291931"/>
+                    </a:xfrm>
+                    <a:prstGeom prst="rect">
+                      <a:avLst/>
+                    </a:prstGeom>
+                  </pic:spPr>
+                </pic:pic>
+              </a:graphicData>
+            </a:graphic>
+          </wp:inline>
+        </w:drawing>
+      </w:r>
+    </w:p>
+    <w:p>
+      <w:pPr>
+        <w:ind w:left="720"/>
+        <w:rPr>
+          <w:bCs/>
+          <w:lang w:val="en-US"/>
+        </w:rPr>
+      </w:pPr>
+    </w:p>
+    <w:p>
+      <w:pPr>
+        <w:ind w:left="720"/>
+        <w:rPr>
+          <w:bCs/>
+        </w:rPr>
+      </w:pPr>
+      <w:r>
+        <w:rPr>
+          <w:bCs/>
+        </w:rPr>
+        <w:t>Обновляем</w:t>
+      </w:r>
+      <w:r>
+        <w:rPr>
+          <w:bCs/>
+        </w:rPr>
+        <w:t xml:space="preserve"> </w:t>
+      </w:r>
+      <w:r>
+        <w:rPr>
+          <w:bCs/>
+        </w:rPr>
+        <w:t>метод</w:t>
+      </w:r>
+      <w:r>
+        <w:rPr>
+          <w:bCs/>
+        </w:rPr>
+        <w:t xml:space="preserve"> </w:t>
+      </w:r>
+      <w:r>
+        <w:rPr>
+          <w:bCs/>
+          <w:lang w:val="en-US"/>
+        </w:rPr>
+        <w:t>AfterEachTest</w:t>
+      </w:r>
+      <w:r>
+        <w:rPr>
+          <w:bCs/>
+        </w:rPr>
+        <w:t xml:space="preserve"> </w:t>
+      </w:r>
+      <w:r>
+        <w:rPr>
+          <w:bCs/>
+        </w:rPr>
+        <w:t>в</w:t>
+      </w:r>
+      <w:r>
+        <w:rPr>
+          <w:bCs/>
+        </w:rPr>
+        <w:t xml:space="preserve"> </w:t>
+      </w:r>
+      <w:r>
+        <w:rPr>
+          <w:bCs/>
+          <w:lang w:val="en-US"/>
+        </w:rPr>
+        <w:t>LogAnalyzerTests</w:t>
+      </w:r>
+      <w:r>
+        <w:rPr>
+          <w:bCs/>
+        </w:rPr>
+        <w:t xml:space="preserve"> </w:t>
+      </w:r>
+      <w:r>
+        <w:rPr>
+          <w:bCs/>
+        </w:rPr>
+        <w:t>для</w:t>
+      </w:r>
+      <w:r>
+        <w:rPr>
+          <w:bCs/>
+        </w:rPr>
+        <w:t xml:space="preserve"> </w:t>
+      </w:r>
+      <w:r>
+        <w:rPr>
+          <w:bCs/>
+        </w:rPr>
+        <w:t>восстановления и</w:t>
+      </w:r>
+      <w:r>
+        <w:rPr>
+          <w:bCs/>
+        </w:rPr>
+        <w:t>сходного состояния фабрики.</w:t>
+      </w:r>
+    </w:p>
+    <w:p>
+      <w:pPr>
+        <w:ind w:left="720"/>
+        <w:rPr>
+          <w:bCs/>
+        </w:rPr>
+      </w:pPr>
+      <w:r>
+        <w:rPr>
+          <w:bCs/>
+          <w:lang w:val="en-US"/>
+        </w:rPr>
+        <w:drawing>
+          <wp:inline distT="0" distB="0" distL="0" distR="0" wp14:anchorId="350E972A" wp14:editId="0BC9E6C6">
+            <wp:extent cx="4229690" cy="1819529"/>
+            <wp:effectExtent l="0" t="0" r="0" b="9525"/>
+            <wp:docPr id="92" name="Рисунок 92"/>
+            <wp:cNvGraphicFramePr>
+              <a:graphicFrameLocks xmlns:a="http://schemas.openxmlformats.org/drawingml/2006/main" noChangeAspect="1"/>
+            </wp:cNvGraphicFramePr>
+            <a:graphic xmlns:a="http://schemas.openxmlformats.org/drawingml/2006/main">
+              <a:graphicData uri="http://schemas.openxmlformats.org/drawingml/2006/picture">
+                <pic:pic xmlns:pic="http://schemas.openxmlformats.org/drawingml/2006/picture">
+                  <pic:nvPicPr>
+                    <pic:cNvPr id="1" name=""/>
+                    <pic:cNvPicPr/>
+                  </pic:nvPicPr>
+                  <pic:blipFill>
+                    <a:blip r:embed="rId22"/>
+                    <a:stretch>
+                      <a:fillRect/>
+                    </a:stretch>
+                  </pic:blipFill>
+                  <pic:spPr>
+                    <a:xfrm>
+                      <a:off x="0" y="0"/>
+                      <a:ext cx="4229690" cy="1819529"/>
+                    </a:xfrm>
+                    <a:prstGeom prst="rect">
+                      <a:avLst/>
+                    </a:prstGeom>
+                  </pic:spPr>
+                </pic:pic>
+              </a:graphicData>
+            </a:graphic>
+          </wp:inline>
+        </w:drawing>
+      </w:r>
+    </w:p>
+    <w:p>
+      <w:pPr>
+        <w:ind w:left="720"/>
+        <w:rPr>
+          <w:bCs/>
+        </w:rPr>
+      </w:pPr>
+    </w:p>
+    <w:p>
+      <w:pPr>
+        <w:ind w:left="720"/>
+        <w:rPr>
+          <w:bCs/>
+        </w:rPr>
+      </w:pPr>
+    </w:p>
+    <w:p>
+      <w:pPr>
+        <w:ind w:left="720"/>
+        <w:rPr>
+          <w:bCs/>
+        </w:rPr>
+      </w:pPr>
+    </w:p>
+    <w:p>
+      <w:pPr>
+        <w:ind w:left="720"/>
+        <w:rPr>
+          <w:bCs/>
+        </w:rPr>
+      </w:pPr>
+    </w:p>
+    <w:p>
+      <w:pPr>
+        <w:pStyle w:val="a3"/>
+        <w:numPr>
+          <w:ilvl w:val="0"/>
+          <w:numId w:val="26"/>
+        </w:numPr>
+        <w:rPr>
+          <w:bCs/>
+        </w:rPr>
+      </w:pPr>
+      <w:r>
+        <w:rPr>
+          <w:bCs/>
+        </w:rPr>
+        <w:lastRenderedPageBreak/>
+        <w:t>Создаём поддельный почтовый сервис</w:t>
+      </w:r>
+    </w:p>
+    <w:p>
+      <w:pPr>
+        <w:ind w:left="720"/>
+        <w:rPr>
+          <w:bCs/>
+        </w:rPr>
+      </w:pPr>
+      <w:r>
+        <w:rPr>
+          <w:bCs/>
+        </w:rPr>
+        <w:drawing>
+          <wp:inline distT="0" distB="0" distL="0" distR="0" wp14:anchorId="7F41B0E3" wp14:editId="094E5D59">
+            <wp:extent cx="6094452" cy="2928502"/>
+            <wp:effectExtent l="0" t="0" r="1905" b="5715"/>
+            <wp:docPr id="93" name="Рисунок 93"/>
+            <wp:cNvGraphicFramePr>
+              <a:graphicFrameLocks xmlns:a="http://schemas.openxmlformats.org/drawingml/2006/main" noChangeAspect="1"/>
+            </wp:cNvGraphicFramePr>
+            <a:graphic xmlns:a="http://schemas.openxmlformats.org/drawingml/2006/main">
+              <a:graphicData uri="http://schemas.openxmlformats.org/drawingml/2006/picture">
+                <pic:pic xmlns:pic="http://schemas.openxmlformats.org/drawingml/2006/picture">
+                  <pic:nvPicPr>
+                    <pic:cNvPr id="1" name=""/>
+                    <pic:cNvPicPr/>
+                  </pic:nvPicPr>
+                  <pic:blipFill>
+                    <a:blip r:embed="rId23"/>
+                    <a:stretch>
+                      <a:fillRect/>
+                    </a:stretch>
+                  </pic:blipFill>
+                  <pic:spPr>
+                    <a:xfrm>
+                      <a:off x="0" y="0"/>
+                      <a:ext cx="6100224" cy="2931275"/>
+                    </a:xfrm>
+                    <a:prstGeom prst="rect">
+                      <a:avLst/>
+                    </a:prstGeom>
+                  </pic:spPr>
+                </pic:pic>
+              </a:graphicData>
+            </a:graphic>
+          </wp:inline>
+        </w:drawing>
+      </w:r>
+    </w:p>
+    <w:p>
+      <w:pPr>
+        <w:ind w:left="720"/>
+        <w:rPr>
+          <w:bCs/>
+        </w:rPr>
+      </w:pPr>
+    </w:p>
+    <w:p>
+      <w:pPr>
+        <w:pStyle w:val="a3"/>
+        <w:numPr>
+          <w:ilvl w:val="0"/>
+          <w:numId w:val="26"/>
+        </w:numPr>
+        <w:rPr>
+          <w:bCs/>
+        </w:rPr>
+      </w:pPr>
+      <w:r>
+        <w:rPr>
+          <w:bCs/>
+        </w:rPr>
+        <w:t xml:space="preserve">Создаём тестовый метод для сценария </w:t>
+      </w:r>
+      <w:r>
+        <w:rPr>
+          <w:bCs/>
+        </w:rPr>
+        <w:t>“</w:t>
+      </w:r>
+      <w:r>
+        <w:rPr>
+          <w:bCs/>
+        </w:rPr>
+        <w:t>Если веб-служба вызывает исключение</w:t>
+      </w:r>
+      <w:r>
+        <w:rPr>
+          <w:bCs/>
+        </w:rPr>
+        <w:t>,</w:t>
+      </w:r>
+      <w:r>
+        <w:rPr>
+          <w:bCs/>
+        </w:rPr>
+        <w:t xml:space="preserve"> отправляем почтовое сообщение</w:t>
+      </w:r>
+      <w:r>
+        <w:rPr>
+          <w:bCs/>
+        </w:rPr>
+        <w:t>”</w:t>
+      </w:r>
+      <w:r>
+        <w:rPr>
+          <w:bCs/>
+        </w:rPr>
+        <w:t>.</w:t>
+      </w:r>
+    </w:p>
+    <w:p>
+      <w:pPr>
+        <w:ind w:left="720"/>
+        <w:rPr>
+          <w:bCs/>
+        </w:rPr>
+      </w:pPr>
+      <w:r>
+        <w:rPr>
+          <w:bCs/>
+        </w:rPr>
+        <w:drawing>
+          <wp:inline distT="0" distB="0" distL="0" distR="0" wp14:anchorId="1DA704B4" wp14:editId="07DD0404">
+            <wp:extent cx="5624624" cy="3871237"/>
+            <wp:effectExtent l="0" t="0" r="0" b="0"/>
+            <wp:docPr id="98" name="Рисунок 98"/>
+            <wp:cNvGraphicFramePr>
+              <a:graphicFrameLocks xmlns:a="http://schemas.openxmlformats.org/drawingml/2006/main" noChangeAspect="1"/>
+            </wp:cNvGraphicFramePr>
+            <a:graphic xmlns:a="http://schemas.openxmlformats.org/drawingml/2006/main">
+              <a:graphicData uri="http://schemas.openxmlformats.org/drawingml/2006/picture">
+                <pic:pic xmlns:pic="http://schemas.openxmlformats.org/drawingml/2006/picture">
+                  <pic:nvPicPr>
+                    <pic:cNvPr id="1" name=""/>
+                    <pic:cNvPicPr/>
+                  </pic:nvPicPr>
+                  <pic:blipFill>
+                    <a:blip r:embed="rId24"/>
+                    <a:stretch>
+                      <a:fillRect/>
+                    </a:stretch>
+                  </pic:blipFill>
+                  <pic:spPr>
+                    <a:xfrm>
+                      <a:off x="0" y="0"/>
+                      <a:ext cx="5630595" cy="3875347"/>
+                    </a:xfrm>
+                    <a:prstGeom prst="rect">
+                      <a:avLst/>
+                    </a:prstGeom>
+                  </pic:spPr>
+                </pic:pic>
+              </a:graphicData>
+            </a:graphic>
+          </wp:inline>
+        </w:drawing>
+      </w:r>
+    </w:p>
+    <w:p>
+      <w:pPr>
+        <w:ind w:left="720"/>
+        <w:rPr>
+          <w:bCs/>
+        </w:rPr>
+      </w:pPr>
+    </w:p>
+    <w:p>
+      <w:pPr>
+        <w:ind w:left="720"/>
+        <w:rPr>
+          <w:bCs/>
+        </w:rPr>
+      </w:pPr>
+    </w:p>
+    <w:p>
+      <w:pPr>
+        <w:ind w:left="720"/>
+        <w:rPr>
+          <w:bCs/>
+        </w:rPr>
+      </w:pPr>
+    </w:p>
+    <w:p>
+      <w:pPr>
+        <w:ind w:left="720"/>
+        <w:rPr>
+          <w:bCs/>
+        </w:rPr>
+      </w:pPr>
+    </w:p>
+    <w:p>
+      <w:pPr>
+        <w:ind w:left="720"/>
+        <w:rPr>
+          <w:bCs/>
+        </w:rPr>
+      </w:pPr>
+    </w:p>
+    <w:p>
+      <w:pPr>
+        <w:pStyle w:val="a3"/>
+        <w:numPr>
+          <w:ilvl w:val="0"/>
+          <w:numId w:val="26"/>
+        </w:numPr>
+        <w:rPr>
+          <w:bCs/>
+        </w:rPr>
+      </w:pPr>
+      <w:r>
+        <w:rPr>
+          <w:bCs/>
+        </w:rPr>
+        <w:lastRenderedPageBreak/>
+        <w:t>Выполним тесты</w:t>
+      </w:r>
+      <w:r>
+        <w:rPr>
+          <w:bCs/>
+        </w:rPr>
+        <w:t>.</w:t>
+      </w:r>
+    </w:p>
+    <w:p>
+      <w:pPr>
+        <w:ind w:left="720"/>
+        <w:rPr>
+          <w:bCs/>
+        </w:rPr>
+      </w:pPr>
+      <w:r>
+        <w:rPr>
+          <w:bCs/>
+        </w:rPr>
+        <w:drawing>
+          <wp:inline distT="0" distB="0" distL="0" distR="0" wp14:anchorId="22B9FF5C" wp14:editId="54863DCB">
+            <wp:extent cx="4315427" cy="3705742"/>
+            <wp:effectExtent l="0" t="0" r="9525" b="9525"/>
+            <wp:docPr id="99" name="Рисунок 99"/>
+            <wp:cNvGraphicFramePr>
+              <a:graphicFrameLocks xmlns:a="http://schemas.openxmlformats.org/drawingml/2006/main" noChangeAspect="1"/>
+            </wp:cNvGraphicFramePr>
+            <a:graphic xmlns:a="http://schemas.openxmlformats.org/drawingml/2006/main">
+              <a:graphicData uri="http://schemas.openxmlformats.org/drawingml/2006/picture">
+                <pic:pic xmlns:pic="http://schemas.openxmlformats.org/drawingml/2006/picture">
+                  <pic:nvPicPr>
+                    <pic:cNvPr id="1" name=""/>
+                    <pic:cNvPicPr/>
+                  </pic:nvPicPr>
+                  <pic:blipFill>
+                    <a:blip r:embed="rId25"/>
+                    <a:stretch>
+                      <a:fillRect/>
+                    </a:stretch>
+                  </pic:blipFill>
+                  <pic:spPr>
+                    <a:xfrm>
+                      <a:off x="0" y="0"/>
+                      <a:ext cx="4315427" cy="3705742"/>
+                    </a:xfrm>
+                    <a:prstGeom prst="rect">
+                      <a:avLst/>
+                    </a:prstGeom>
+                  </pic:spPr>
+                </pic:pic>
+              </a:graphicData>
+            </a:graphic>
+          </wp:inline>
+        </w:drawing>
+      </w:r>
+    </w:p>
+    <w:p>
+      <w:pPr>
+        <w:ind w:left="720"/>
+        <w:rPr>
+          <w:bCs/>
+        </w:rPr>
+      </w:pPr>
+    </w:p>
+    <w:p>
+      <w:pPr>
+        <w:pStyle w:val="a3"/>
+        <w:numPr>
+          <w:ilvl w:val="0"/>
+          <w:numId w:val="26"/>
+        </w:numPr>
+        <w:rPr>
+          <w:bCs/>
+        </w:rPr>
+      </w:pPr>
+      <w:r>
+        <w:rPr>
+          <w:bCs/>
+        </w:rPr>
+        <w:t>Проверим правильность тестового метода</w:t>
+      </w:r>
+      <w:r>
+        <w:rPr>
+          <w:bCs/>
+        </w:rPr>
+        <w:t xml:space="preserve">, </w:t>
+      </w:r>
+      <w:r>
+        <w:rPr>
+          <w:bCs/>
+        </w:rPr>
+        <w:t xml:space="preserve">внеся </w:t>
+      </w:r>
+      <w:r>
+        <w:rPr>
+          <w:bCs/>
+        </w:rPr>
+        <w:t>в тестируемые методы дефекты</w:t>
+      </w:r>
+      <w:r>
+        <w:rPr>
+          <w:bCs/>
+        </w:rPr>
+        <w:t xml:space="preserve">, </w:t>
+      </w:r>
+      <w:r>
+        <w:rPr>
+          <w:bCs/>
+        </w:rPr>
+        <w:t>ошибки</w:t>
+      </w:r>
+      <w:r>
+        <w:rPr>
+          <w:bCs/>
+        </w:rPr>
+        <w:t xml:space="preserve">, </w:t>
+      </w:r>
+      <w:r>
+        <w:rPr>
+          <w:bCs/>
+        </w:rPr>
+        <w:t>которые должен обнаружить тест.</w:t>
+      </w:r>
+    </w:p>
+    <w:p>
+      <w:pPr>
+        <w:ind w:left="720"/>
+        <w:rPr>
+          <w:bCs/>
+        </w:rPr>
+      </w:pPr>
+      <w:r>
+        <w:rPr>
+          <w:bCs/>
+        </w:rPr>
+        <w:drawing>
+          <wp:inline distT="0" distB="0" distL="0" distR="0" wp14:anchorId="4C51728E" wp14:editId="1B4B0CBD">
+            <wp:extent cx="6135230" cy="2405794"/>
+            <wp:effectExtent l="0" t="0" r="0" b="0"/>
+            <wp:docPr id="100" name="Рисунок 100"/>
+            <wp:cNvGraphicFramePr>
+              <a:graphicFrameLocks xmlns:a="http://schemas.openxmlformats.org/drawingml/2006/main" noChangeAspect="1"/>
+            </wp:cNvGraphicFramePr>
+            <a:graphic xmlns:a="http://schemas.openxmlformats.org/drawingml/2006/main">
+              <a:graphicData uri="http://schemas.openxmlformats.org/drawingml/2006/picture">
+                <pic:pic xmlns:pic="http://schemas.openxmlformats.org/drawingml/2006/picture">
+                  <pic:nvPicPr>
+                    <pic:cNvPr id="1" name=""/>
+                    <pic:cNvPicPr/>
+                  </pic:nvPicPr>
+                  <pic:blipFill>
+                    <a:blip r:embed="rId26"/>
+                    <a:stretch>
+                      <a:fillRect/>
+                    </a:stretch>
+                  </pic:blipFill>
+                  <pic:spPr>
+                    <a:xfrm>
+                      <a:off x="0" y="0"/>
+                      <a:ext cx="6148761" cy="2411100"/>
+                    </a:xfrm>
+                    <a:prstGeom prst="rect">
+                      <a:avLst/>
+                    </a:prstGeom>
+                  </pic:spPr>
+                </pic:pic>
+              </a:graphicData>
+            </a:graphic>
+          </wp:inline>
+        </w:drawing>
+      </w:r>
+    </w:p>
+    <w:p>
+      <w:pPr>
+        <w:ind w:left="720"/>
+        <w:rPr>
+          <w:bCs/>
+        </w:rPr>
+      </w:pPr>
+      <w:r>
+        <w:rPr>
+          <w:bCs/>
+        </w:rPr>
+        <w:lastRenderedPageBreak/>
+        <w:drawing>
+          <wp:inline distT="0" distB="0" distL="0" distR="0" wp14:anchorId="0D91CBFA" wp14:editId="46951F62">
+            <wp:extent cx="6305107" cy="2282177"/>
+            <wp:effectExtent l="0" t="0" r="635" b="4445"/>
+            <wp:docPr id="101" name="Рисунок 101"/>
+            <wp:cNvGraphicFramePr>
+              <a:graphicFrameLocks xmlns:a="http://schemas.openxmlformats.org/drawingml/2006/main" noChangeAspect="1"/>
+            </wp:cNvGraphicFramePr>
+            <a:graphic xmlns:a="http://schemas.openxmlformats.org/drawingml/2006/main">
+              <a:graphicData uri="http://schemas.openxmlformats.org/drawingml/2006/picture">
+                <pic:pic xmlns:pic="http://schemas.openxmlformats.org/drawingml/2006/picture">
+                  <pic:nvPicPr>
+                    <pic:cNvPr id="1" name=""/>
+                    <pic:cNvPicPr/>
+                  </pic:nvPicPr>
+                  <pic:blipFill>
+                    <a:blip r:embed="rId27"/>
+                    <a:stretch>
+                      <a:fillRect/>
+                    </a:stretch>
+                  </pic:blipFill>
+                  <pic:spPr>
+                    <a:xfrm>
+                      <a:off x="0" y="0"/>
+                      <a:ext cx="6315194" cy="2285828"/>
+                    </a:xfrm>
+                    <a:prstGeom prst="rect">
+                      <a:avLst/>
+                    </a:prstGeom>
+                  </pic:spPr>
+                </pic:pic>
+              </a:graphicData>
+            </a:graphic>
+          </wp:inline>
+        </w:drawing>
+      </w:r>
+    </w:p>
+    <w:p>
+      <w:pPr>
+        <w:ind w:left="720"/>
+        <w:rPr>
+          <w:bCs/>
+        </w:rPr>
+      </w:pPr>
+    </w:p>
+    <w:p>
+      <w:pPr>
+        <w:ind w:left="720"/>
+        <w:rPr>
+          <w:bCs/>
+        </w:rPr>
+      </w:pPr>
+    </w:p>
+    <w:p>
+      <w:pPr>
+        <w:ind w:left="720"/>
+        <w:rPr>
+          <w:bCs/>
+        </w:rPr>
+      </w:pPr>
+      <w:r>
+        <w:rPr>
+          <w:bCs/>
+        </w:rPr>
+        <w:drawing>
+          <wp:inline distT="0" distB="0" distL="0" distR="0" wp14:anchorId="5FE2E7AA" wp14:editId="7A31276D">
+            <wp:extent cx="5937949" cy="2309141"/>
+            <wp:effectExtent l="0" t="0" r="5715" b="0"/>
+            <wp:docPr id="104" name="Рисунок 104"/>
+            <wp:cNvGraphicFramePr>
+              <a:graphicFrameLocks xmlns:a="http://schemas.openxmlformats.org/drawingml/2006/main" noChangeAspect="1"/>
+            </wp:cNvGraphicFramePr>
+            <a:graphic xmlns:a="http://schemas.openxmlformats.org/drawingml/2006/main">
+              <a:graphicData uri="http://schemas.openxmlformats.org/drawingml/2006/picture">
+                <pic:pic xmlns:pic="http://schemas.openxmlformats.org/drawingml/2006/picture">
+                  <pic:nvPicPr>
+                    <pic:cNvPr id="1" name=""/>
+                    <pic:cNvPicPr/>
+                  </pic:nvPicPr>
+                  <pic:blipFill>
+                    <a:blip r:embed="rId28"/>
+                    <a:stretch>
+                      <a:fillRect/>
+                    </a:stretch>
+                  </pic:blipFill>
+                  <pic:spPr>
+                    <a:xfrm>
+                      <a:off x="0" y="0"/>
+                      <a:ext cx="5941604" cy="2310562"/>
+                    </a:xfrm>
+                    <a:prstGeom prst="rect">
+                      <a:avLst/>
+                    </a:prstGeom>
+                  </pic:spPr>
+                </pic:pic>
+              </a:graphicData>
+            </a:graphic>
+          </wp:inline>
+        </w:drawing>
+      </w:r>
+    </w:p>
+    <w:p>
+      <w:pPr>
+        <w:ind w:left="720"/>
+        <w:rPr>
+          <w:bCs/>
+        </w:rPr>
+      </w:pPr>
+    </w:p>
+    <w:p>
+      <w:pPr>
+        <w:ind w:left="720"/>
+        <w:rPr>
+          <w:bCs/>
+        </w:rPr>
+      </w:pPr>
+      <w:r>
+        <w:rPr>
+          <w:bCs/>
+        </w:rPr>
+        <w:drawing>
+          <wp:inline distT="0" distB="0" distL="0" distR="0" wp14:anchorId="4E54D99C" wp14:editId="282D13C9">
+            <wp:extent cx="4401164" cy="3658111"/>
+            <wp:effectExtent l="0" t="0" r="0" b="0"/>
+            <wp:docPr id="103" name="Рисунок 103"/>
+            <wp:cNvGraphicFramePr>
+              <a:graphicFrameLocks xmlns:a="http://schemas.openxmlformats.org/drawingml/2006/main" noChangeAspect="1"/>
+            </wp:cNvGraphicFramePr>
+            <a:graphic xmlns:a="http://schemas.openxmlformats.org/drawingml/2006/main">
+              <a:graphicData uri="http://schemas.openxmlformats.org/drawingml/2006/picture">
+                <pic:pic xmlns:pic="http://schemas.openxmlformats.org/drawingml/2006/picture">
+                  <pic:nvPicPr>
+                    <pic:cNvPr id="1" name=""/>
+                    <pic:cNvPicPr/>
+                  </pic:nvPicPr>
+                  <pic:blipFill>
+                    <a:blip r:embed="rId29"/>
+                    <a:stretch>
+                      <a:fillRect/>
+                    </a:stretch>
+                  </pic:blipFill>
+                  <pic:spPr>
+                    <a:xfrm>
+                      <a:off x="0" y="0"/>
+                      <a:ext cx="4401164" cy="3658111"/>
+                    </a:xfrm>
+                    <a:prstGeom prst="rect">
+                      <a:avLst/>
+                    </a:prstGeom>
+                  </pic:spPr>
+                </pic:pic>
+              </a:graphicData>
+            </a:graphic>
+          </wp:inline>
+        </w:drawing>
+      </w:r>
+    </w:p>
+    <w:p>
+      <w:pPr>
+        <w:ind w:left="720"/>
+        <w:rPr>
+          <w:bCs/>
+          <w:lang w:val="en-US"/>
+        </w:rPr>
+      </w:pPr>
+      <w:r>
+        <w:rPr>
+          <w:bCs/>
+          <w:lang w:val="en-US"/>
+        </w:rPr>
+        <w:lastRenderedPageBreak/>
+        <w:drawing>
+          <wp:inline distT="0" distB="0" distL="0" distR="0" wp14:anchorId="1D309F43" wp14:editId="117EA79D">
+            <wp:extent cx="5212931" cy="2043651"/>
+            <wp:effectExtent l="0" t="0" r="6985" b="0"/>
+            <wp:docPr id="105" name="Рисунок 105"/>
+            <wp:cNvGraphicFramePr>
+              <a:graphicFrameLocks xmlns:a="http://schemas.openxmlformats.org/drawingml/2006/main" noChangeAspect="1"/>
+            </wp:cNvGraphicFramePr>
+            <a:graphic xmlns:a="http://schemas.openxmlformats.org/drawingml/2006/main">
+              <a:graphicData uri="http://schemas.openxmlformats.org/drawingml/2006/picture">
+                <pic:pic xmlns:pic="http://schemas.openxmlformats.org/drawingml/2006/picture">
+                  <pic:nvPicPr>
+                    <pic:cNvPr id="1" name=""/>
+                    <pic:cNvPicPr/>
+                  </pic:nvPicPr>
+                  <pic:blipFill>
+                    <a:blip r:embed="rId30"/>
+                    <a:stretch>
+                      <a:fillRect/>
+                    </a:stretch>
+                  </pic:blipFill>
+                  <pic:spPr>
+                    <a:xfrm>
+                      <a:off x="0" y="0"/>
+                      <a:ext cx="5220446" cy="2046597"/>
+                    </a:xfrm>
+                    <a:prstGeom prst="rect">
+                      <a:avLst/>
+                    </a:prstGeom>
+                  </pic:spPr>
+                </pic:pic>
+              </a:graphicData>
+            </a:graphic>
+          </wp:inline>
+        </w:drawing>
+      </w:r>
+    </w:p>
+    <w:p>
+      <w:pPr>
+        <w:ind w:left="720"/>
+        <w:rPr>
+          <w:bCs/>
+          <w:lang w:val="en-US"/>
+        </w:rPr>
+      </w:pPr>
+      <w:r>
+        <w:rPr>
+          <w:bCs/>
+          <w:lang w:val="en-US"/>
+        </w:rPr>
+        <w:drawing>
+          <wp:inline distT="0" distB="0" distL="0" distR="0" wp14:anchorId="34A8DB5B" wp14:editId="4CF3FABD">
+            <wp:extent cx="3686689" cy="3772426"/>
+            <wp:effectExtent l="0" t="0" r="9525" b="0"/>
+            <wp:docPr id="106" name="Рисунок 106"/>
+            <wp:cNvGraphicFramePr>
+              <a:graphicFrameLocks xmlns:a="http://schemas.openxmlformats.org/drawingml/2006/main" noChangeAspect="1"/>
+            </wp:cNvGraphicFramePr>
+            <a:graphic xmlns:a="http://schemas.openxmlformats.org/drawingml/2006/main">
+              <a:graphicData uri="http://schemas.openxmlformats.org/drawingml/2006/picture">
+                <pic:pic xmlns:pic="http://schemas.openxmlformats.org/drawingml/2006/picture">
+                  <pic:nvPicPr>
+                    <pic:cNvPr id="1" name=""/>
+                    <pic:cNvPicPr/>
+                  </pic:nvPicPr>
+                  <pic:blipFill>
+                    <a:blip r:embed="rId31"/>
+                    <a:stretch>
+                      <a:fillRect/>
+                    </a:stretch>
+                  </pic:blipFill>
+                  <pic:spPr>
+                    <a:xfrm>
+                      <a:off x="0" y="0"/>
+                      <a:ext cx="3686689" cy="3772426"/>
+                    </a:xfrm>
+                    <a:prstGeom prst="rect">
+                      <a:avLst/>
+                    </a:prstGeom>
+                  </pic:spPr>
+                </pic:pic>
+              </a:graphicData>
+            </a:graphic>
+          </wp:inline>
+        </w:drawing>
+      </w:r>
+    </w:p>
+    <w:p>
+      <w:pPr>
+        <w:ind w:left="720"/>
+      </w:pPr>
+    </w:p>
+    <w:p>
+      <w:pPr>
+        <w:ind w:left="709" w:firstLine="11"/>
+        <w:rPr>
+          <w:b/>
+          <w:bCs/>
+          <w:sz w:val="40"/>
+          <w:szCs w:val="40"/>
+        </w:rPr>
+      </w:pPr>
+      <w:r>
+        <w:rPr>
+          <w:b/>
+          <w:bCs/>
+          <w:sz w:val="40"/>
+          <w:szCs w:val="40"/>
+        </w:rPr>
+        <w:t>Выводы</w:t>
+      </w:r>
+    </w:p>
+    <w:p>
+      <w:pPr>
+        <w:ind w:left="709" w:firstLine="11"/>
+        <w:rPr>
+          <w:rFonts w:cstheme="minorHAnsi"/>
+        </w:rPr>
+      </w:pPr>
+      <w:r>
+        <w:rPr>
+          <w:rFonts w:cstheme="minorHAnsi"/>
+        </w:rPr>
+        <w:t>В ходе лабораторной работы были освоены навыки использования подставных объектов для тестирования взаимодействия между компонентами программы. Были реализованы объекты для имитации ошибок и проверки реакции системы на эти ошибки.</w:t>
+      </w:r>
+    </w:p>
+    <w:p>
+      <w:pPr>
+        <w:ind w:left="709" w:firstLine="11"/>
+        <w:rPr>
+          <w:rFonts w:cstheme="minorHAnsi"/>
+        </w:rPr>
+      </w:pPr>
+      <w:r>
+        <w:rPr>
+          <w:rFonts w:cstheme="minorHAnsi"/>
+        </w:rPr>
+        <w:t>Отдельно было рассмотрено применение сразу нескольких подставных объектов в одном тестовом сценарии. Такой подход позволил проверить ситуацию, когда сбой одного компонента вызывает автоматическую реакцию другого.</w:t>
+      </w:r>
+    </w:p>
+    <w:p>
+      <w:pPr>
+        <w:ind w:left="709" w:firstLine="11"/>
+        <w:rPr>
+          <w:rFonts w:cstheme="minorHAnsi"/>
+        </w:rPr>
       </w:pPr>
     </w:p>
     <w:sectPr>
@@ -2773,6 +4167,95 @@
     </w:lvl>
   </w:abstractNum>
   <w:abstractNum w:abstractNumId="13" w15:restartNumberingAfterBreak="0">
+    <w:nsid w:val="467123CF"/>
+    <w:multiLevelType w:val="hybridMultilevel"/>
+    <w:tmpl w:val="8E166C00"/>
+    <w:lvl w:ilvl="0" w:tplc="FA2020B8">
+      <w:start w:val="1"/>
+      <w:numFmt w:val="decimal"/>
+      <w:lvlText w:val="%1."/>
+      <w:lvlJc w:val="left"/>
+      <w:pPr>
+        <w:ind w:left="1080" w:hanging="360"/>
+      </w:pPr>
+      <w:rPr>
+        <w:rFonts w:hint="default"/>
+      </w:rPr>
+    </w:lvl>
+    <w:lvl w:ilvl="1" w:tplc="04190019" w:tentative="1">
+      <w:start w:val="1"/>
+      <w:numFmt w:val="lowerLetter"/>
+      <w:lvlText w:val="%2."/>
+      <w:lvlJc w:val="left"/>
+      <w:pPr>
+        <w:ind w:left="1800" w:hanging="360"/>
+      </w:pPr>
+    </w:lvl>
+    <w:lvl w:ilvl="2" w:tplc="0419001B" w:tentative="1">
+      <w:start w:val="1"/>
+      <w:numFmt w:val="lowerRoman"/>
+      <w:lvlText w:val="%3."/>
+      <w:lvlJc w:val="right"/>
+      <w:pPr>
+        <w:ind w:left="2520" w:hanging="180"/>
+      </w:pPr>
+    </w:lvl>
+    <w:lvl w:ilvl="3" w:tplc="0419000F" w:tentative="1">
+      <w:start w:val="1"/>
+      <w:numFmt w:val="decimal"/>
+      <w:lvlText w:val="%4."/>
+      <w:lvlJc w:val="left"/>
+      <w:pPr>
+        <w:ind w:left="3240" w:hanging="360"/>
+      </w:pPr>
+    </w:lvl>
+    <w:lvl w:ilvl="4" w:tplc="04190019" w:tentative="1">
+      <w:start w:val="1"/>
+      <w:numFmt w:val="lowerLetter"/>
+      <w:lvlText w:val="%5."/>
+      <w:lvlJc w:val="left"/>
+      <w:pPr>
+        <w:ind w:left="3960" w:hanging="360"/>
+      </w:pPr>
+    </w:lvl>
+    <w:lvl w:ilvl="5" w:tplc="0419001B" w:tentative="1">
+      <w:start w:val="1"/>
+      <w:numFmt w:val="lowerRoman"/>
+      <w:lvlText w:val="%6."/>
+      <w:lvlJc w:val="right"/>
+      <w:pPr>
+        <w:ind w:left="4680" w:hanging="180"/>
+      </w:pPr>
+    </w:lvl>
+    <w:lvl w:ilvl="6" w:tplc="0419000F" w:tentative="1">
+      <w:start w:val="1"/>
+      <w:numFmt w:val="decimal"/>
+      <w:lvlText w:val="%7."/>
+      <w:lvlJc w:val="left"/>
+      <w:pPr>
+        <w:ind w:left="5400" w:hanging="360"/>
+      </w:pPr>
+    </w:lvl>
+    <w:lvl w:ilvl="7" w:tplc="04190019" w:tentative="1">
+      <w:start w:val="1"/>
+      <w:numFmt w:val="lowerLetter"/>
+      <w:lvlText w:val="%8."/>
+      <w:lvlJc w:val="left"/>
+      <w:pPr>
+        <w:ind w:left="6120" w:hanging="360"/>
+      </w:pPr>
+    </w:lvl>
+    <w:lvl w:ilvl="8" w:tplc="0419001B" w:tentative="1">
+      <w:start w:val="1"/>
+      <w:numFmt w:val="lowerRoman"/>
+      <w:lvlText w:val="%9."/>
+      <w:lvlJc w:val="right"/>
+      <w:pPr>
+        <w:ind w:left="6840" w:hanging="180"/>
+      </w:pPr>
+    </w:lvl>
+  </w:abstractNum>
+  <w:abstractNum w:abstractNumId="14" w15:restartNumberingAfterBreak="0">
     <w:nsid w:val="549239FE"/>
     <w:multiLevelType w:val="hybridMultilevel"/>
     <w:tmpl w:val="4030E238"/>
@@ -2861,7 +4344,7 @@
       </w:pPr>
     </w:lvl>
   </w:abstractNum>
-  <w:abstractNum w:abstractNumId="14" w15:restartNumberingAfterBreak="0">
+  <w:abstractNum w:abstractNumId="15" w15:restartNumberingAfterBreak="0">
     <w:nsid w:val="5775714D"/>
     <w:multiLevelType w:val="hybridMultilevel"/>
     <w:tmpl w:val="162E40A2"/>
@@ -2950,7 +4433,7 @@
       </w:pPr>
     </w:lvl>
   </w:abstractNum>
-  <w:abstractNum w:abstractNumId="15" w15:restartNumberingAfterBreak="0">
+  <w:abstractNum w:abstractNumId="16" w15:restartNumberingAfterBreak="0">
     <w:nsid w:val="57CA274E"/>
     <w:multiLevelType w:val="hybridMultilevel"/>
     <w:tmpl w:val="4D460B70"/>
@@ -3039,7 +4522,7 @@
       </w:pPr>
     </w:lvl>
   </w:abstractNum>
-  <w:abstractNum w:abstractNumId="16" w15:restartNumberingAfterBreak="0">
+  <w:abstractNum w:abstractNumId="17" w15:restartNumberingAfterBreak="0">
     <w:nsid w:val="63C36FD2"/>
     <w:multiLevelType w:val="hybridMultilevel"/>
     <w:tmpl w:val="55040E20"/>
@@ -3128,7 +4611,7 @@
       </w:pPr>
     </w:lvl>
   </w:abstractNum>
-  <w:abstractNum w:abstractNumId="17" w15:restartNumberingAfterBreak="0">
+  <w:abstractNum w:abstractNumId="18" w15:restartNumberingAfterBreak="0">
     <w:nsid w:val="65245596"/>
     <w:multiLevelType w:val="hybridMultilevel"/>
     <w:tmpl w:val="A4DAB680"/>
@@ -3217,7 +4700,7 @@
       </w:pPr>
     </w:lvl>
   </w:abstractNum>
-  <w:abstractNum w:abstractNumId="18" w15:restartNumberingAfterBreak="0">
+  <w:abstractNum w:abstractNumId="19" w15:restartNumberingAfterBreak="0">
     <w:nsid w:val="656C1A58"/>
     <w:multiLevelType w:val="hybridMultilevel"/>
     <w:tmpl w:val="44469068"/>
@@ -3306,7 +4789,7 @@
       </w:pPr>
     </w:lvl>
   </w:abstractNum>
-  <w:abstractNum w:abstractNumId="19" w15:restartNumberingAfterBreak="0">
+  <w:abstractNum w:abstractNumId="20" w15:restartNumberingAfterBreak="0">
     <w:nsid w:val="65A069FE"/>
     <w:multiLevelType w:val="hybridMultilevel"/>
     <w:tmpl w:val="2A30D6CC"/>
@@ -3397,7 +4880,7 @@
       </w:pPr>
     </w:lvl>
   </w:abstractNum>
-  <w:abstractNum w:abstractNumId="20" w15:restartNumberingAfterBreak="0">
+  <w:abstractNum w:abstractNumId="21" w15:restartNumberingAfterBreak="0">
     <w:nsid w:val="6A25534C"/>
     <w:multiLevelType w:val="hybridMultilevel"/>
     <w:tmpl w:val="4F9A5F68"/>
@@ -3486,7 +4969,7 @@
       </w:pPr>
     </w:lvl>
   </w:abstractNum>
-  <w:abstractNum w:abstractNumId="21" w15:restartNumberingAfterBreak="0">
+  <w:abstractNum w:abstractNumId="22" w15:restartNumberingAfterBreak="0">
     <w:nsid w:val="727F4E3F"/>
     <w:multiLevelType w:val="hybridMultilevel"/>
     <w:tmpl w:val="0838A4D6"/>
@@ -3575,7 +5058,7 @@
       </w:pPr>
     </w:lvl>
   </w:abstractNum>
-  <w:abstractNum w:abstractNumId="22" w15:restartNumberingAfterBreak="0">
+  <w:abstractNum w:abstractNumId="23" w15:restartNumberingAfterBreak="0">
     <w:nsid w:val="7995109C"/>
     <w:multiLevelType w:val="hybridMultilevel"/>
     <w:tmpl w:val="985C83F6"/>
@@ -3664,7 +5147,7 @@
       </w:pPr>
     </w:lvl>
   </w:abstractNum>
-  <w:abstractNum w:abstractNumId="23" w15:restartNumberingAfterBreak="0">
+  <w:abstractNum w:abstractNumId="24" w15:restartNumberingAfterBreak="0">
     <w:nsid w:val="7BFC40FA"/>
     <w:multiLevelType w:val="hybridMultilevel"/>
     <w:tmpl w:val="901A9FCC"/>
@@ -3753,7 +5236,7 @@
       </w:pPr>
     </w:lvl>
   </w:abstractNum>
-  <w:abstractNum w:abstractNumId="24" w15:restartNumberingAfterBreak="0">
+  <w:abstractNum w:abstractNumId="25" w15:restartNumberingAfterBreak="0">
     <w:nsid w:val="7D213E86"/>
     <w:multiLevelType w:val="hybridMultilevel"/>
     <w:tmpl w:val="87CACEFE"/>
@@ -3846,16 +5329,16 @@
     <w:abstractNumId w:val="1"/>
   </w:num>
   <w:num w:numId="2" w16cid:durableId="2056083148">
-    <w:abstractNumId w:val="22"/>
+    <w:abstractNumId w:val="23"/>
   </w:num>
   <w:num w:numId="3" w16cid:durableId="2057968710">
+    <w:abstractNumId w:val="20"/>
+  </w:num>
+  <w:num w:numId="4" w16cid:durableId="888304856">
     <w:abstractNumId w:val="19"/>
   </w:num>
-  <w:num w:numId="4" w16cid:durableId="888304856">
-    <w:abstractNumId w:val="18"/>
-  </w:num>
   <w:num w:numId="5" w16cid:durableId="1614749928">
-    <w:abstractNumId w:val="13"/>
+    <w:abstractNumId w:val="14"/>
   </w:num>
   <w:num w:numId="6" w16cid:durableId="2102405515">
     <w:abstractNumId w:val="6"/>
@@ -3864,16 +5347,16 @@
     <w:abstractNumId w:val="8"/>
   </w:num>
   <w:num w:numId="8" w16cid:durableId="1054349658">
-    <w:abstractNumId w:val="24"/>
+    <w:abstractNumId w:val="25"/>
   </w:num>
   <w:num w:numId="9" w16cid:durableId="221721669">
-    <w:abstractNumId w:val="16"/>
+    <w:abstractNumId w:val="17"/>
   </w:num>
   <w:num w:numId="10" w16cid:durableId="1806041673">
-    <w:abstractNumId w:val="17"/>
+    <w:abstractNumId w:val="18"/>
   </w:num>
   <w:num w:numId="11" w16cid:durableId="914901352">
-    <w:abstractNumId w:val="23"/>
+    <w:abstractNumId w:val="24"/>
   </w:num>
   <w:num w:numId="12" w16cid:durableId="443690719">
     <w:abstractNumId w:val="7"/>
@@ -3897,25 +5380,28 @@
     <w:abstractNumId w:val="2"/>
   </w:num>
   <w:num w:numId="19" w16cid:durableId="1447197066">
-    <w:abstractNumId w:val="21"/>
+    <w:abstractNumId w:val="22"/>
   </w:num>
   <w:num w:numId="20" w16cid:durableId="962343232">
-    <w:abstractNumId w:val="20"/>
+    <w:abstractNumId w:val="21"/>
   </w:num>
   <w:num w:numId="21" w16cid:durableId="75977559">
     <w:abstractNumId w:val="9"/>
   </w:num>
   <w:num w:numId="22" w16cid:durableId="1781686298">
-    <w:abstractNumId w:val="14"/>
+    <w:abstractNumId w:val="15"/>
   </w:num>
   <w:num w:numId="23" w16cid:durableId="1964728035">
     <w:abstractNumId w:val="12"/>
   </w:num>
   <w:num w:numId="24" w16cid:durableId="211187574">
-    <w:abstractNumId w:val="15"/>
+    <w:abstractNumId w:val="16"/>
   </w:num>
   <w:num w:numId="25" w16cid:durableId="913317080">
     <w:abstractNumId w:val="10"/>
+  </w:num>
+  <w:num w:numId="26" w16cid:durableId="441193162">
+    <w:abstractNumId w:val="13"/>
   </w:num>
 </w:numbering>
 </file>
